--- a/Prokarma/SWOT_Learning_Training.docx
+++ b/Prokarma/SWOT_Learning_Training.docx
@@ -47,15 +47,32 @@
           <w:szCs w:val="24"/>
           <w:u w:val="single"/>
         </w:rPr>
-        <w:t>Document Purpose</w:t>
-      </w:r>
-      <w:r>
-        <w:rPr>
-          <w:b/>
-          <w:sz w:val="24"/>
-          <w:szCs w:val="24"/>
-        </w:rPr>
-        <w:t xml:space="preserve"> : </w:t>
+        <w:t xml:space="preserve">Document </w:t>
+      </w:r>
+      <w:r>
+        <w:rPr>
+          <w:b/>
+          <w:sz w:val="24"/>
+          <w:szCs w:val="24"/>
+          <w:u w:val="single"/>
+        </w:rPr>
+        <w:t>Purpose</w:t>
+      </w:r>
+      <w:r>
+        <w:rPr>
+          <w:b/>
+          <w:sz w:val="24"/>
+          <w:szCs w:val="24"/>
+        </w:rPr>
+        <w:t>:</w:t>
+      </w:r>
+      <w:r>
+        <w:rPr>
+          <w:b/>
+          <w:sz w:val="24"/>
+          <w:szCs w:val="24"/>
+        </w:rPr>
+        <w:t xml:space="preserve"> </w:t>
       </w:r>
       <w:r>
         <w:rPr>
@@ -69,7 +86,21 @@
           <w:sz w:val="24"/>
           <w:szCs w:val="24"/>
         </w:rPr>
-        <w:t>on Dec 11 , 2015</w:t>
+        <w:t xml:space="preserve">on Dec </w:t>
+      </w:r>
+      <w:r>
+        <w:rPr>
+          <w:sz w:val="24"/>
+          <w:szCs w:val="24"/>
+        </w:rPr>
+        <w:t>11,</w:t>
+      </w:r>
+      <w:r>
+        <w:rPr>
+          <w:sz w:val="24"/>
+          <w:szCs w:val="24"/>
+        </w:rPr>
+        <w:t xml:space="preserve"> 2015</w:t>
       </w:r>
       <w:r>
         <w:rPr>
@@ -97,7 +128,14 @@
           <w:sz w:val="24"/>
           <w:szCs w:val="24"/>
         </w:rPr>
-        <w:t xml:space="preserve"> there is a need for effective learning and training department . </w:t>
+        <w:t xml:space="preserve"> there is a need for effective learning and training </w:t>
+      </w:r>
+      <w:r>
+        <w:rPr>
+          <w:sz w:val="24"/>
+          <w:szCs w:val="24"/>
+        </w:rPr>
+        <w:t xml:space="preserve">department. </w:t>
       </w:r>
       <w:r>
         <w:rPr>
@@ -146,14 +184,21 @@
           <w:sz w:val="24"/>
           <w:szCs w:val="24"/>
         </w:rPr>
-        <w:t xml:space="preserve">partment and set clear KPI's </w:t>
-      </w:r>
-      <w:r>
-        <w:rPr>
-          <w:sz w:val="24"/>
-          <w:szCs w:val="24"/>
-        </w:rPr>
-        <w:t xml:space="preserve"> that will </w:t>
+        <w:t xml:space="preserve">partment and set clear </w:t>
+      </w:r>
+      <w:r>
+        <w:rPr>
+          <w:sz w:val="24"/>
+          <w:szCs w:val="24"/>
+        </w:rPr>
+        <w:t>KPI’s that</w:t>
+      </w:r>
+      <w:r>
+        <w:rPr>
+          <w:sz w:val="24"/>
+          <w:szCs w:val="24"/>
+        </w:rPr>
+        <w:t xml:space="preserve"> will </w:t>
       </w:r>
       <w:r>
         <w:rPr>
@@ -326,7 +371,21 @@
           <w:sz w:val="24"/>
           <w:szCs w:val="24"/>
         </w:rPr>
-        <w:t xml:space="preserve">ning &amp; training departments . Highlights of that discussion are </w:t>
+        <w:t xml:space="preserve">ning &amp; training </w:t>
+      </w:r>
+      <w:r>
+        <w:rPr>
+          <w:sz w:val="24"/>
+          <w:szCs w:val="24"/>
+        </w:rPr>
+        <w:t xml:space="preserve">departments. </w:t>
+      </w:r>
+      <w:r>
+        <w:rPr>
+          <w:sz w:val="24"/>
+          <w:szCs w:val="24"/>
+        </w:rPr>
+        <w:t xml:space="preserve">Highlights of that discussion are </w:t>
       </w:r>
       <w:r>
         <w:rPr>
@@ -371,15 +430,75 @@
           <w:sz w:val="24"/>
           <w:szCs w:val="24"/>
         </w:rPr>
-        <w:t xml:space="preserve"> activity where training topics and  trainers have to be provided by managers . Even after more than 3 years of its existence they </w:t>
-      </w:r>
-      <w:r>
-        <w:rPr>
-          <w:b/>
-          <w:sz w:val="24"/>
-          <w:szCs w:val="24"/>
-        </w:rPr>
-        <w:t>failed to connect to employees , sell their ideas  and attract trainers / participants</w:t>
+        <w:t xml:space="preserve"> activity where training topics </w:t>
+      </w:r>
+      <w:r>
+        <w:rPr>
+          <w:sz w:val="24"/>
+          <w:szCs w:val="24"/>
+        </w:rPr>
+        <w:t>and trainers</w:t>
+      </w:r>
+      <w:r>
+        <w:rPr>
+          <w:sz w:val="24"/>
+          <w:szCs w:val="24"/>
+        </w:rPr>
+        <w:t xml:space="preserve"> have to be provided by </w:t>
+      </w:r>
+      <w:r>
+        <w:rPr>
+          <w:sz w:val="24"/>
+          <w:szCs w:val="24"/>
+        </w:rPr>
+        <w:t xml:space="preserve">managers. </w:t>
+      </w:r>
+      <w:r>
+        <w:rPr>
+          <w:sz w:val="24"/>
+          <w:szCs w:val="24"/>
+        </w:rPr>
+        <w:t xml:space="preserve">Even after more than 3 years of its existence they </w:t>
+      </w:r>
+      <w:r>
+        <w:rPr>
+          <w:b/>
+          <w:sz w:val="24"/>
+          <w:szCs w:val="24"/>
+        </w:rPr>
+        <w:t xml:space="preserve">failed to connect to </w:t>
+      </w:r>
+      <w:r>
+        <w:rPr>
+          <w:b/>
+          <w:sz w:val="24"/>
+          <w:szCs w:val="24"/>
+        </w:rPr>
+        <w:t>employees,</w:t>
+      </w:r>
+      <w:r>
+        <w:rPr>
+          <w:b/>
+          <w:sz w:val="24"/>
+          <w:szCs w:val="24"/>
+        </w:rPr>
+        <w:t xml:space="preserve"> sell their </w:t>
+      </w:r>
+      <w:r>
+        <w:rPr>
+          <w:b/>
+          <w:sz w:val="24"/>
+          <w:szCs w:val="24"/>
+        </w:rPr>
+        <w:t>ideas and</w:t>
+      </w:r>
+      <w:r>
+        <w:rPr>
+          <w:b/>
+          <w:sz w:val="24"/>
+          <w:szCs w:val="24"/>
+        </w:rPr>
+        <w:t xml:space="preserve"> attract trainers / participants</w:t>
       </w:r>
       <w:r>
         <w:rPr>
@@ -468,7 +587,21 @@
           <w:sz w:val="24"/>
           <w:szCs w:val="24"/>
         </w:rPr>
-        <w:t xml:space="preserve"> long term objectives . They never partnered </w:t>
+        <w:t xml:space="preserve"> long term </w:t>
+      </w:r>
+      <w:r>
+        <w:rPr>
+          <w:sz w:val="24"/>
+          <w:szCs w:val="24"/>
+        </w:rPr>
+        <w:t xml:space="preserve">objectives. </w:t>
+      </w:r>
+      <w:r>
+        <w:rPr>
+          <w:sz w:val="24"/>
+          <w:szCs w:val="24"/>
+        </w:rPr>
+        <w:t xml:space="preserve">They never partnered </w:t>
       </w:r>
       <w:r>
         <w:rPr>
@@ -592,7 +725,35 @@
           <w:sz w:val="24"/>
           <w:szCs w:val="24"/>
         </w:rPr>
-        <w:t>Information about trainings is not reaching every one . It has to reach everyone  . Preferably a wiki page combined with calendar booking will help.</w:t>
+        <w:t xml:space="preserve">Information about trainings is not reaching every </w:t>
+      </w:r>
+      <w:r>
+        <w:rPr>
+          <w:sz w:val="24"/>
+          <w:szCs w:val="24"/>
+        </w:rPr>
+        <w:t xml:space="preserve">one. </w:t>
+      </w:r>
+      <w:r>
+        <w:rPr>
+          <w:sz w:val="24"/>
+          <w:szCs w:val="24"/>
+        </w:rPr>
+        <w:t xml:space="preserve">It has to reach </w:t>
+      </w:r>
+      <w:r>
+        <w:rPr>
+          <w:sz w:val="24"/>
+          <w:szCs w:val="24"/>
+        </w:rPr>
+        <w:t xml:space="preserve">everyone. </w:t>
+      </w:r>
+      <w:r>
+        <w:rPr>
+          <w:sz w:val="24"/>
+          <w:szCs w:val="24"/>
+        </w:rPr>
+        <w:t>Preferably a wiki page combined with calendar booking will help.</w:t>
       </w:r>
     </w:p>
     <w:p>
@@ -652,7 +813,14 @@
           <w:sz w:val="24"/>
           <w:szCs w:val="24"/>
         </w:rPr>
-        <w:t>need to be visible to all employees so that they can download presentations from that place .</w:t>
+        <w:t xml:space="preserve">need to be visible to all employees so that they can download presentations from that </w:t>
+      </w:r>
+      <w:r>
+        <w:rPr>
+          <w:sz w:val="24"/>
+          <w:szCs w:val="24"/>
+        </w:rPr>
+        <w:t>place.</w:t>
       </w:r>
     </w:p>
     <w:p>
@@ -849,7 +1017,21 @@
           <w:sz w:val="24"/>
           <w:szCs w:val="24"/>
         </w:rPr>
-        <w:t xml:space="preserve"> as requested by managers . For Example , Managers will have </w:t>
+        <w:t xml:space="preserve"> as requested by </w:t>
+      </w:r>
+      <w:r>
+        <w:rPr>
+          <w:sz w:val="24"/>
+          <w:szCs w:val="24"/>
+        </w:rPr>
+        <w:t xml:space="preserve">managers. </w:t>
+      </w:r>
+      <w:r>
+        <w:rPr>
+          <w:sz w:val="24"/>
+          <w:szCs w:val="24"/>
+        </w:rPr>
+        <w:t xml:space="preserve">For Example , Managers will have </w:t>
       </w:r>
       <w:r>
         <w:rPr>
@@ -863,23 +1045,7 @@
           <w:sz w:val="24"/>
           <w:szCs w:val="24"/>
         </w:rPr>
-        <w:t xml:space="preserve">like training on  </w:t>
-      </w:r>
-      <w:proofErr w:type="spellStart"/>
-      <w:r>
-        <w:rPr>
-          <w:sz w:val="24"/>
-          <w:szCs w:val="24"/>
-        </w:rPr>
-        <w:t>Node.Js</w:t>
-      </w:r>
-      <w:proofErr w:type="spellEnd"/>
-      <w:r>
-        <w:rPr>
-          <w:sz w:val="24"/>
-          <w:szCs w:val="24"/>
-        </w:rPr>
-        <w:t xml:space="preserve"> , training on Adobe CQ5 ... so on</w:t>
+        <w:t>like training on  Node.Js , training on Adobe CQ5 ... so on</w:t>
       </w:r>
     </w:p>
     <w:p>
@@ -918,7 +1084,21 @@
           <w:sz w:val="24"/>
           <w:szCs w:val="24"/>
         </w:rPr>
-        <w:t xml:space="preserve"> and empower them . This is the right way to invest in ourselves when they are on pool. When a resource in pool is mapped to learning team they must ha</w:t>
+        <w:t xml:space="preserve"> and empower </w:t>
+      </w:r>
+      <w:r>
+        <w:rPr>
+          <w:sz w:val="24"/>
+          <w:szCs w:val="24"/>
+        </w:rPr>
+        <w:t xml:space="preserve">them. </w:t>
+      </w:r>
+      <w:r>
+        <w:rPr>
+          <w:sz w:val="24"/>
+          <w:szCs w:val="24"/>
+        </w:rPr>
+        <w:t>This is the right way to invest in ourselves when they are on pool. When a resource in pool is mapped to learning team they must ha</w:t>
       </w:r>
       <w:r>
         <w:rPr>
@@ -1045,21 +1225,44 @@
           <w:sz w:val="24"/>
           <w:szCs w:val="24"/>
         </w:rPr>
-        <w:t>on boarding process there are some trainings</w:t>
-      </w:r>
-      <w:r>
-        <w:rPr>
-          <w:sz w:val="24"/>
-          <w:szCs w:val="24"/>
-        </w:rPr>
-        <w:t xml:space="preserve"> that need to be fulfilled</w:t>
-      </w:r>
-      <w:r>
-        <w:rPr>
-          <w:sz w:val="24"/>
-          <w:szCs w:val="24"/>
-        </w:rPr>
-        <w:t xml:space="preserve"> . These training</w:t>
+        <w:t xml:space="preserve">on boarding process there are some </w:t>
+      </w:r>
+      <w:r>
+        <w:rPr>
+          <w:b/>
+          <w:sz w:val="24"/>
+          <w:szCs w:val="24"/>
+        </w:rPr>
+        <w:t>training</w:t>
+      </w:r>
+      <w:r>
+        <w:rPr>
+          <w:b/>
+          <w:sz w:val="24"/>
+          <w:szCs w:val="24"/>
+        </w:rPr>
+        <w:t>s</w:t>
+      </w:r>
+      <w:r>
+        <w:rPr>
+          <w:sz w:val="24"/>
+          <w:szCs w:val="24"/>
+        </w:rPr>
+        <w:t xml:space="preserve"> that need to be </w:t>
+      </w:r>
+      <w:r>
+        <w:rPr>
+          <w:sz w:val="24"/>
+          <w:szCs w:val="24"/>
+        </w:rPr>
+        <w:t xml:space="preserve">fulfilled. </w:t>
+      </w:r>
+      <w:r>
+        <w:rPr>
+          <w:sz w:val="24"/>
+          <w:szCs w:val="24"/>
+        </w:rPr>
+        <w:t>These training</w:t>
       </w:r>
       <w:r>
         <w:rPr>
@@ -1073,7 +1276,7 @@
           <w:sz w:val="24"/>
           <w:szCs w:val="24"/>
         </w:rPr>
-        <w:t>fulfilled .</w:t>
+        <w:t>fulfilled.</w:t>
       </w:r>
     </w:p>
     <w:p>
@@ -1174,14 +1377,87 @@
           <w:sz w:val="24"/>
           <w:szCs w:val="24"/>
         </w:rPr>
-        <w:t>role change trainings</w:t>
-      </w:r>
-      <w:r>
-        <w:rPr>
-          <w:sz w:val="24"/>
-          <w:szCs w:val="24"/>
-        </w:rPr>
-        <w:t xml:space="preserve"> . For Example if a person becomes manager he needs to get trained on how to do appraisals , PHS reports .. so on.</w:t>
+        <w:t xml:space="preserve">role change </w:t>
+      </w:r>
+      <w:r>
+        <w:rPr>
+          <w:b/>
+          <w:sz w:val="24"/>
+          <w:szCs w:val="24"/>
+        </w:rPr>
+        <w:t>trainings</w:t>
+      </w:r>
+      <w:r>
+        <w:rPr>
+          <w:sz w:val="24"/>
+          <w:szCs w:val="24"/>
+        </w:rPr>
+        <w:t xml:space="preserve">. </w:t>
+      </w:r>
+      <w:r>
+        <w:rPr>
+          <w:sz w:val="24"/>
+          <w:szCs w:val="24"/>
+        </w:rPr>
+        <w:t xml:space="preserve">For Example if a person becomes manager he needs to get trained on how to do </w:t>
+      </w:r>
+      <w:r>
+        <w:rPr>
+          <w:sz w:val="24"/>
+          <w:szCs w:val="24"/>
+        </w:rPr>
+        <w:t>appraisals,</w:t>
+      </w:r>
+      <w:r>
+        <w:rPr>
+          <w:sz w:val="24"/>
+          <w:szCs w:val="24"/>
+        </w:rPr>
+        <w:t xml:space="preserve"> PHS </w:t>
+      </w:r>
+      <w:proofErr w:type="gramStart"/>
+      <w:r>
+        <w:rPr>
+          <w:sz w:val="24"/>
+          <w:szCs w:val="24"/>
+        </w:rPr>
+        <w:t>reports</w:t>
+      </w:r>
+      <w:r>
+        <w:rPr>
+          <w:sz w:val="24"/>
+          <w:szCs w:val="24"/>
+        </w:rPr>
+        <w:t xml:space="preserve"> </w:t>
+      </w:r>
+      <w:r>
+        <w:rPr>
+          <w:sz w:val="24"/>
+          <w:szCs w:val="24"/>
+        </w:rPr>
+        <w:t>..</w:t>
+      </w:r>
+      <w:proofErr w:type="gramEnd"/>
+      <w:r>
+        <w:rPr>
+          <w:sz w:val="24"/>
+          <w:szCs w:val="24"/>
+        </w:rPr>
+        <w:t xml:space="preserve"> </w:t>
+      </w:r>
+      <w:r>
+        <w:rPr>
+          <w:sz w:val="24"/>
+          <w:szCs w:val="24"/>
+        </w:rPr>
+        <w:t xml:space="preserve"> so</w:t>
+      </w:r>
+      <w:r>
+        <w:rPr>
+          <w:sz w:val="24"/>
+          <w:szCs w:val="24"/>
+        </w:rPr>
+        <w:t xml:space="preserve"> on.</w:t>
       </w:r>
     </w:p>
     <w:p>
@@ -1218,7 +1494,21 @@
           <w:sz w:val="24"/>
           <w:szCs w:val="24"/>
         </w:rPr>
-        <w:t xml:space="preserve"> the common KPI set for all employees . Set</w:t>
+        <w:t xml:space="preserve"> the common KPI set for all </w:t>
+      </w:r>
+      <w:r>
+        <w:rPr>
+          <w:sz w:val="24"/>
+          <w:szCs w:val="24"/>
+        </w:rPr>
+        <w:t xml:space="preserve">employees. </w:t>
+      </w:r>
+      <w:r>
+        <w:rPr>
+          <w:sz w:val="24"/>
+          <w:szCs w:val="24"/>
+        </w:rPr>
+        <w:t>Set</w:t>
       </w:r>
       <w:r>
         <w:rPr>
@@ -1246,7 +1536,35 @@
           <w:sz w:val="24"/>
           <w:szCs w:val="24"/>
         </w:rPr>
-        <w:t xml:space="preserve">oming out with a strategy and inspiring employees to  fulfil that goal is very important . Establish a clear </w:t>
+        <w:t xml:space="preserve">oming out with a strategy and inspiring employees </w:t>
+      </w:r>
+      <w:r>
+        <w:rPr>
+          <w:sz w:val="24"/>
+          <w:szCs w:val="24"/>
+        </w:rPr>
+        <w:t>to fulfil</w:t>
+      </w:r>
+      <w:r>
+        <w:rPr>
+          <w:sz w:val="24"/>
+          <w:szCs w:val="24"/>
+        </w:rPr>
+        <w:t xml:space="preserve"> that goal is very </w:t>
+      </w:r>
+      <w:r>
+        <w:rPr>
+          <w:sz w:val="24"/>
+          <w:szCs w:val="24"/>
+        </w:rPr>
+        <w:t xml:space="preserve">important. </w:t>
+      </w:r>
+      <w:r>
+        <w:rPr>
+          <w:sz w:val="24"/>
+          <w:szCs w:val="24"/>
+        </w:rPr>
+        <w:t xml:space="preserve">Establish a clear </w:t>
       </w:r>
       <w:r>
         <w:rPr>
@@ -1354,7 +1672,7 @@
         <v:path o:extrusionok="f" gradientshapeok="t" o:connecttype="rect"/>
         <o:lock v:ext="edit" aspectratio="t"/>
       </v:shapetype>
-      <v:shape id="_x0000_i1031" type="#_x0000_t75" style="width:10.9pt;height:10.9pt" o:bullet="t">
+      <v:shape id="_x0000_i1035" type="#_x0000_t75" style="width:10.65pt;height:10.65pt" o:bullet="t">
         <v:imagedata r:id="rId1" o:title="msoCE89"/>
       </v:shape>
     </w:pict>
